--- a/Presentations/Meetings/2020-04-06/NaudéConradieMinutes2020-04-06.docx
+++ b/Presentations/Meetings/2020-04-06/NaudéConradieMinutes2020-04-06.docx
@@ -11,59 +11,57 @@
           <w:bCs/>
         </w:rPr>
       </w:pPr>
-      <w:proofErr w:type="spellStart"/>
       <w:r>
         <w:rPr>
           <w:rFonts w:ascii="Times New Roman" w:hAnsi="Times New Roman" w:cs="Times New Roman"/>
           <w:b/>
           <w:bCs/>
         </w:rPr>
-        <w:t>Naudé</w:t>
-      </w:r>
-      <w:proofErr w:type="spellEnd"/>
-      <w:r>
+        <w:t>Naudé Conradie</w:t>
+      </w:r>
+    </w:p>
+    <w:p>
+      <w:pPr>
+        <w:pStyle w:val="Standard"/>
         <w:rPr>
           <w:rFonts w:ascii="Times New Roman" w:hAnsi="Times New Roman" w:cs="Times New Roman"/>
           <w:b/>
           <w:bCs/>
         </w:rPr>
-        <w:t xml:space="preserve"> Conradie</w:t>
-      </w:r>
-    </w:p>
-    <w:p>
-      <w:pPr>
-        <w:pStyle w:val="Standard"/>
+      </w:pPr>
+      <w:r>
         <w:rPr>
           <w:rFonts w:ascii="Times New Roman" w:hAnsi="Times New Roman" w:cs="Times New Roman"/>
           <w:b/>
           <w:bCs/>
         </w:rPr>
-      </w:pPr>
-      <w:r>
+        <w:t>19673418</w:t>
+      </w:r>
+    </w:p>
+    <w:p>
+      <w:pPr>
+        <w:pStyle w:val="Standard"/>
         <w:rPr>
           <w:rFonts w:ascii="Times New Roman" w:hAnsi="Times New Roman" w:cs="Times New Roman"/>
           <w:b/>
           <w:bCs/>
         </w:rPr>
-        <w:t>19673418</w:t>
-      </w:r>
-    </w:p>
-    <w:p>
-      <w:pPr>
-        <w:pStyle w:val="Standard"/>
+      </w:pPr>
+      <w:r>
         <w:rPr>
           <w:rFonts w:ascii="Times New Roman" w:hAnsi="Times New Roman" w:cs="Times New Roman"/>
           <w:b/>
           <w:bCs/>
         </w:rPr>
-      </w:pPr>
+        <w:t xml:space="preserve">Meeting Minutes </w:t>
+      </w:r>
       <w:r>
         <w:rPr>
           <w:rFonts w:ascii="Times New Roman" w:hAnsi="Times New Roman" w:cs="Times New Roman"/>
           <w:b/>
           <w:bCs/>
         </w:rPr>
-        <w:t xml:space="preserve">Meeting Minutes </w:t>
+        <w:t>11</w:t>
       </w:r>
       <w:r>
         <w:rPr>
@@ -71,7 +69,7 @@
           <w:b/>
           <w:bCs/>
         </w:rPr>
-        <w:t>11</w:t>
+        <w:t>:00 2020/</w:t>
       </w:r>
       <w:r>
         <w:rPr>
@@ -79,7 +77,7 @@
           <w:b/>
           <w:bCs/>
         </w:rPr>
-        <w:t>:00 2020/</w:t>
+        <w:t>0</w:t>
       </w:r>
       <w:r>
         <w:rPr>
@@ -87,23 +85,7 @@
           <w:b/>
           <w:bCs/>
         </w:rPr>
-        <w:t>0</w:t>
-      </w:r>
-      <w:r>
-        <w:rPr>
-          <w:rFonts w:ascii="Times New Roman" w:hAnsi="Times New Roman" w:cs="Times New Roman"/>
-          <w:b/>
-          <w:bCs/>
-        </w:rPr>
-        <w:t>3/</w:t>
-      </w:r>
-      <w:r>
-        <w:rPr>
-          <w:rFonts w:ascii="Times New Roman" w:hAnsi="Times New Roman" w:cs="Times New Roman"/>
-          <w:b/>
-          <w:bCs/>
-        </w:rPr>
-        <w:t>30</w:t>
+        <w:t>4/06</w:t>
       </w:r>
     </w:p>
     <w:p>
@@ -165,7 +147,7 @@
         <w:rPr>
           <w:rFonts w:ascii="Times New Roman" w:hAnsi="Times New Roman" w:cs="Times New Roman"/>
         </w:rPr>
-        <w:t>Mapped network of node connections</w:t>
+        <w:t>Automated internal processes</w:t>
       </w:r>
     </w:p>
     <w:p>
@@ -183,7 +165,7 @@
         <w:rPr>
           <w:rFonts w:ascii="Times New Roman" w:hAnsi="Times New Roman" w:cs="Times New Roman"/>
         </w:rPr>
-        <w:t>Look at existing solutions for determining if loops are closed</w:t>
+        <w:t>For now:</w:t>
       </w:r>
     </w:p>
     <w:p>
@@ -201,7 +183,25 @@
         <w:rPr>
           <w:rFonts w:ascii="Times New Roman" w:hAnsi="Times New Roman" w:cs="Times New Roman"/>
         </w:rPr>
-        <w:t>E.g. Delaunay triangulation of decomposition</w:t>
+        <w:t>Assume closed border</w:t>
+      </w:r>
+    </w:p>
+    <w:p>
+      <w:pPr>
+        <w:pStyle w:val="Standard"/>
+        <w:numPr>
+          <w:ilvl w:val="2"/>
+          <w:numId w:val="2"/>
+        </w:numPr>
+        <w:rPr>
+          <w:rFonts w:ascii="Times New Roman" w:hAnsi="Times New Roman" w:cs="Times New Roman"/>
+        </w:rPr>
+      </w:pPr>
+      <w:r>
+        <w:rPr>
+          <w:rFonts w:ascii="Times New Roman" w:hAnsi="Times New Roman" w:cs="Times New Roman"/>
+        </w:rPr>
+        <w:t>Assume elements square</w:t>
       </w:r>
     </w:p>
     <w:p>
@@ -219,7 +219,85 @@
         <w:rPr>
           <w:rFonts w:ascii="Times New Roman" w:hAnsi="Times New Roman" w:cs="Times New Roman"/>
         </w:rPr>
-        <w:t>Increase grid size</w:t>
+        <w:t>Free floating clusters found and removed</w:t>
+      </w:r>
+    </w:p>
+    <w:p>
+      <w:pPr>
+        <w:pStyle w:val="Standard"/>
+        <w:numPr>
+          <w:ilvl w:val="1"/>
+          <w:numId w:val="2"/>
+        </w:numPr>
+        <w:rPr>
+          <w:rFonts w:ascii="Times New Roman" w:hAnsi="Times New Roman" w:cs="Times New Roman"/>
+        </w:rPr>
+      </w:pPr>
+      <w:r>
+        <w:rPr>
+          <w:rFonts w:ascii="Times New Roman" w:hAnsi="Times New Roman" w:cs="Times New Roman"/>
+        </w:rPr>
+        <w:t>Multiple internal elements removable</w:t>
+      </w:r>
+    </w:p>
+    <w:p>
+      <w:pPr>
+        <w:pStyle w:val="Standard"/>
+        <w:numPr>
+          <w:ilvl w:val="1"/>
+          <w:numId w:val="2"/>
+        </w:numPr>
+        <w:rPr>
+          <w:rFonts w:ascii="Times New Roman" w:hAnsi="Times New Roman" w:cs="Times New Roman"/>
+        </w:rPr>
+      </w:pPr>
+      <w:r>
+        <w:rPr>
+          <w:rFonts w:ascii="Times New Roman" w:hAnsi="Times New Roman" w:cs="Times New Roman"/>
+        </w:rPr>
+        <w:t>Keep elements attached at single node</w:t>
+      </w:r>
+    </w:p>
+    <w:p>
+      <w:pPr>
+        <w:pStyle w:val="Standard"/>
+        <w:numPr>
+          <w:ilvl w:val="1"/>
+          <w:numId w:val="2"/>
+        </w:numPr>
+        <w:rPr>
+          <w:rFonts w:ascii="Times New Roman" w:hAnsi="Times New Roman" w:cs="Times New Roman"/>
+        </w:rPr>
+      </w:pPr>
+      <w:r>
+        <w:rPr>
+          <w:rFonts w:ascii="Times New Roman" w:hAnsi="Times New Roman" w:cs="Times New Roman"/>
+        </w:rPr>
+        <w:t>Implement error checking and timers</w:t>
+      </w:r>
+    </w:p>
+    <w:p>
+      <w:pPr>
+        <w:pStyle w:val="Standard"/>
+        <w:numPr>
+          <w:ilvl w:val="1"/>
+          <w:numId w:val="2"/>
+        </w:numPr>
+        <w:rPr>
+          <w:rFonts w:ascii="Times New Roman" w:hAnsi="Times New Roman" w:cs="Times New Roman"/>
+        </w:rPr>
+      </w:pPr>
+      <w:r>
+        <w:rPr>
+          <w:rFonts w:ascii="Times New Roman" w:hAnsi="Times New Roman" w:cs="Times New Roman"/>
+        </w:rPr>
+        <w:t>Enforce displacement and calculate pressure</w:t>
+      </w:r>
+      <w:r>
+        <w:rPr>
+          <w:rFonts w:ascii="Times New Roman" w:hAnsi="Times New Roman" w:cs="Times New Roman"/>
+        </w:rPr>
+        <w:t>/force applied</w:t>
       </w:r>
     </w:p>
     <w:p>
@@ -233,19 +311,11 @@
           <w:rFonts w:ascii="Times New Roman" w:hAnsi="Times New Roman" w:cs="Times New Roman"/>
         </w:rPr>
       </w:pPr>
-      <w:proofErr w:type="spellStart"/>
-      <w:r>
-        <w:rPr>
-          <w:rFonts w:ascii="Times New Roman" w:hAnsi="Times New Roman" w:cs="Times New Roman"/>
-        </w:rPr>
-        <w:t>Github</w:t>
-      </w:r>
-      <w:proofErr w:type="spellEnd"/>
-      <w:r>
-        <w:rPr>
-          <w:rFonts w:ascii="Times New Roman" w:hAnsi="Times New Roman" w:cs="Times New Roman"/>
-        </w:rPr>
-        <w:t xml:space="preserve"> shared</w:t>
+      <w:r>
+        <w:rPr>
+          <w:rFonts w:ascii="Times New Roman" w:hAnsi="Times New Roman" w:cs="Times New Roman"/>
+        </w:rPr>
+        <w:t>Contacted MSC support regarding broken modules</w:t>
       </w:r>
     </w:p>
     <w:p>
@@ -257,19 +327,76 @@
         </w:numPr>
         <w:rPr>
           <w:rFonts w:ascii="Times New Roman" w:hAnsi="Times New Roman" w:cs="Times New Roman"/>
-          <w:lang w:val="en-ZA"/>
-        </w:rPr>
-      </w:pPr>
-      <w:hyperlink r:id="rId7" w:history="1">
-        <w:r>
-          <w:rPr>
-            <w:rStyle w:val="Hyperlink"/>
-            <w:rFonts w:ascii="Times New Roman" w:hAnsi="Times New Roman" w:cs="Times New Roman"/>
-            <w:lang w:val="en-ZA"/>
-          </w:rPr>
-          <w:t>https://github.com/NaudeConradie/Masters-Project</w:t>
-        </w:r>
-      </w:hyperlink>
+        </w:rPr>
+      </w:pPr>
+      <w:r>
+        <w:rPr>
+          <w:rFonts w:ascii="Times New Roman" w:hAnsi="Times New Roman" w:cs="Times New Roman"/>
+        </w:rPr>
+        <w:t>Attempting fixes</w:t>
+      </w:r>
+    </w:p>
+    <w:p>
+      <w:pPr>
+        <w:pStyle w:val="Standard"/>
+        <w:rPr>
+          <w:rFonts w:ascii="Times New Roman" w:hAnsi="Times New Roman" w:cs="Times New Roman"/>
+        </w:rPr>
+      </w:pPr>
+    </w:p>
+    <w:p>
+      <w:pPr>
+        <w:pStyle w:val="Standard"/>
+        <w:rPr>
+          <w:rFonts w:ascii="Times New Roman" w:hAnsi="Times New Roman" w:cs="Times New Roman"/>
+          <w:b/>
+          <w:bCs/>
+        </w:rPr>
+      </w:pPr>
+      <w:r>
+        <w:rPr>
+          <w:rFonts w:ascii="Times New Roman" w:hAnsi="Times New Roman" w:cs="Times New Roman"/>
+          <w:b/>
+          <w:bCs/>
+        </w:rPr>
+        <w:t>General Admin</w:t>
+      </w:r>
+    </w:p>
+    <w:p>
+      <w:pPr>
+        <w:pStyle w:val="Standard"/>
+        <w:numPr>
+          <w:ilvl w:val="0"/>
+          <w:numId w:val="2"/>
+        </w:numPr>
+        <w:rPr>
+          <w:rFonts w:ascii="Times New Roman" w:hAnsi="Times New Roman" w:cs="Times New Roman"/>
+        </w:rPr>
+      </w:pPr>
+      <w:r>
+        <w:rPr>
+          <w:rFonts w:ascii="Times New Roman" w:hAnsi="Times New Roman" w:cs="Times New Roman"/>
+        </w:rPr>
+        <w:t>Work breakdown dictionary uploaded</w:t>
+      </w:r>
+    </w:p>
+    <w:p>
+      <w:pPr>
+        <w:pStyle w:val="Standard"/>
+        <w:numPr>
+          <w:ilvl w:val="0"/>
+          <w:numId w:val="2"/>
+        </w:numPr>
+        <w:rPr>
+          <w:rFonts w:ascii="Times New Roman" w:hAnsi="Times New Roman" w:cs="Times New Roman"/>
+        </w:rPr>
+      </w:pPr>
+      <w:r>
+        <w:rPr>
+          <w:rFonts w:ascii="Times New Roman" w:hAnsi="Times New Roman" w:cs="Times New Roman"/>
+        </w:rPr>
+        <w:t>License server connection failures more common and longer</w:t>
+      </w:r>
     </w:p>
     <w:p>
       <w:pPr>
@@ -286,207 +413,7 @@
         <w:rPr>
           <w:rFonts w:ascii="Times New Roman" w:hAnsi="Times New Roman" w:cs="Times New Roman"/>
         </w:rPr>
-        <w:t xml:space="preserve">Models &gt; </w:t>
-      </w:r>
-      <w:proofErr w:type="spellStart"/>
-      <w:r>
-        <w:rPr>
-          <w:rFonts w:ascii="Times New Roman" w:hAnsi="Times New Roman" w:cs="Times New Roman"/>
-        </w:rPr>
-        <w:t>MarcMentat</w:t>
-      </w:r>
-      <w:proofErr w:type="spellEnd"/>
-    </w:p>
-    <w:p>
-      <w:pPr>
-        <w:pStyle w:val="Standard"/>
-        <w:rPr>
-          <w:rFonts w:ascii="Times New Roman" w:hAnsi="Times New Roman" w:cs="Times New Roman"/>
-        </w:rPr>
-      </w:pPr>
-    </w:p>
-    <w:p>
-      <w:pPr>
-        <w:pStyle w:val="Standard"/>
-        <w:rPr>
-          <w:rFonts w:ascii="Times New Roman" w:hAnsi="Times New Roman" w:cs="Times New Roman"/>
-          <w:b/>
-          <w:bCs/>
-        </w:rPr>
-      </w:pPr>
-      <w:r>
-        <w:rPr>
-          <w:rFonts w:ascii="Times New Roman" w:hAnsi="Times New Roman" w:cs="Times New Roman"/>
-          <w:b/>
-          <w:bCs/>
-        </w:rPr>
-        <w:t>Work Breakdown Structure</w:t>
-      </w:r>
-    </w:p>
-    <w:p>
-      <w:pPr>
-        <w:pStyle w:val="Standard"/>
-        <w:numPr>
-          <w:ilvl w:val="0"/>
-          <w:numId w:val="2"/>
-        </w:numPr>
-        <w:rPr>
-          <w:rFonts w:ascii="Times New Roman" w:hAnsi="Times New Roman" w:cs="Times New Roman"/>
-        </w:rPr>
-      </w:pPr>
-      <w:r>
-        <w:rPr>
-          <w:rFonts w:ascii="Times New Roman" w:hAnsi="Times New Roman" w:cs="Times New Roman"/>
-        </w:rPr>
-        <w:t>Complete this week</w:t>
-      </w:r>
-    </w:p>
-    <w:p>
-      <w:pPr>
-        <w:pStyle w:val="Standard"/>
-        <w:rPr>
-          <w:rFonts w:ascii="Times New Roman" w:hAnsi="Times New Roman" w:cs="Times New Roman"/>
-        </w:rPr>
-      </w:pPr>
-    </w:p>
-    <w:p>
-      <w:pPr>
-        <w:pStyle w:val="Standard"/>
-        <w:rPr>
-          <w:rFonts w:ascii="Times New Roman" w:hAnsi="Times New Roman" w:cs="Times New Roman"/>
-          <w:b/>
-          <w:bCs/>
-        </w:rPr>
-      </w:pPr>
-      <w:r>
-        <w:rPr>
-          <w:rFonts w:ascii="Times New Roman" w:hAnsi="Times New Roman" w:cs="Times New Roman"/>
-          <w:b/>
-          <w:bCs/>
-        </w:rPr>
-        <w:t>General Admin</w:t>
-      </w:r>
-    </w:p>
-    <w:p>
-      <w:pPr>
-        <w:pStyle w:val="Standard"/>
-        <w:numPr>
-          <w:ilvl w:val="0"/>
-          <w:numId w:val="2"/>
-        </w:numPr>
-        <w:rPr>
-          <w:rFonts w:ascii="Times New Roman" w:hAnsi="Times New Roman" w:cs="Times New Roman"/>
-        </w:rPr>
-      </w:pPr>
-      <w:r>
-        <w:rPr>
-          <w:rFonts w:ascii="Times New Roman" w:hAnsi="Times New Roman" w:cs="Times New Roman"/>
-        </w:rPr>
-        <w:t>Retrieved monitor from the office</w:t>
-      </w:r>
-    </w:p>
-    <w:p>
-      <w:pPr>
-        <w:pStyle w:val="Standard"/>
-        <w:numPr>
-          <w:ilvl w:val="1"/>
-          <w:numId w:val="2"/>
-        </w:numPr>
-        <w:rPr>
-          <w:rFonts w:ascii="Times New Roman" w:hAnsi="Times New Roman" w:cs="Times New Roman"/>
-        </w:rPr>
-      </w:pPr>
-      <w:r>
-        <w:rPr>
-          <w:rFonts w:ascii="Times New Roman" w:hAnsi="Times New Roman" w:cs="Times New Roman"/>
-        </w:rPr>
-        <w:t>Doesn’t work</w:t>
-      </w:r>
-    </w:p>
-    <w:p>
-      <w:pPr>
-        <w:pStyle w:val="Standard"/>
-        <w:numPr>
-          <w:ilvl w:val="1"/>
-          <w:numId w:val="2"/>
-        </w:numPr>
-        <w:rPr>
-          <w:rFonts w:ascii="Times New Roman" w:hAnsi="Times New Roman" w:cs="Times New Roman"/>
-        </w:rPr>
-      </w:pPr>
-      <w:r>
-        <w:rPr>
-          <w:rFonts w:ascii="Times New Roman" w:hAnsi="Times New Roman" w:cs="Times New Roman"/>
-        </w:rPr>
-        <w:t xml:space="preserve">Using </w:t>
-      </w:r>
-      <w:proofErr w:type="gramStart"/>
-      <w:r>
-        <w:rPr>
-          <w:rFonts w:ascii="Times New Roman" w:hAnsi="Times New Roman" w:cs="Times New Roman"/>
-        </w:rPr>
-        <w:t>other</w:t>
-      </w:r>
-      <w:proofErr w:type="gramEnd"/>
-      <w:r>
-        <w:rPr>
-          <w:rFonts w:ascii="Times New Roman" w:hAnsi="Times New Roman" w:cs="Times New Roman"/>
-        </w:rPr>
-        <w:t xml:space="preserve"> extra monitor</w:t>
-      </w:r>
-    </w:p>
-    <w:p>
-      <w:pPr>
-        <w:pStyle w:val="Standard"/>
-        <w:numPr>
-          <w:ilvl w:val="0"/>
-          <w:numId w:val="2"/>
-        </w:numPr>
-        <w:rPr>
-          <w:rFonts w:ascii="Times New Roman" w:hAnsi="Times New Roman" w:cs="Times New Roman"/>
-        </w:rPr>
-      </w:pPr>
-      <w:r>
-        <w:rPr>
-          <w:rFonts w:ascii="Times New Roman" w:hAnsi="Times New Roman" w:cs="Times New Roman"/>
-        </w:rPr>
-        <w:t>Occasional struggle to connect to license server</w:t>
-      </w:r>
-    </w:p>
-    <w:p>
-      <w:pPr>
-        <w:pStyle w:val="Standard"/>
-        <w:numPr>
-          <w:ilvl w:val="0"/>
-          <w:numId w:val="2"/>
-        </w:numPr>
-        <w:rPr>
-          <w:rFonts w:ascii="Times New Roman" w:hAnsi="Times New Roman" w:cs="Times New Roman"/>
-        </w:rPr>
-      </w:pPr>
-      <w:r>
-        <w:rPr>
-          <w:rFonts w:ascii="Times New Roman" w:hAnsi="Times New Roman" w:cs="Times New Roman"/>
-        </w:rPr>
-        <w:t>Office PC switched off per recommendation of faculty</w:t>
-      </w:r>
-    </w:p>
-    <w:p>
-      <w:pPr>
-        <w:pStyle w:val="Standard"/>
-        <w:numPr>
-          <w:ilvl w:val="1"/>
-          <w:numId w:val="2"/>
-        </w:numPr>
-        <w:rPr>
-          <w:rFonts w:ascii="Times New Roman" w:hAnsi="Times New Roman" w:cs="Times New Roman"/>
-        </w:rPr>
-      </w:pPr>
-      <w:r>
-        <w:rPr>
-          <w:rFonts w:ascii="Times New Roman" w:hAnsi="Times New Roman" w:cs="Times New Roman"/>
-        </w:rPr>
-        <w:t>No remote access possible</w:t>
+        <w:t>Prof. Venter looking into issue</w:t>
       </w:r>
       <w:bookmarkStart w:id="0" w:name="_GoBack"/>
       <w:bookmarkEnd w:id="0"/>
@@ -1522,6 +1449,7 @@
   <w:style w:type="character" w:default="1" w:styleId="DefaultParagraphFont">
     <w:name w:val="Default Paragraph Font"/>
     <w:uiPriority w:val="1"/>
+    <w:semiHidden/>
     <w:unhideWhenUsed/>
   </w:style>
   <w:style w:type="table" w:default="1" w:styleId="TableNormal">
